--- a/CSBio Full Resume.docx
+++ b/CSBio Full Resume.docx
@@ -183,13 +183,8 @@
       <w:r>
         <w:t xml:space="preserve">Experienced with: C++, C, Java, </w:t>
       </w:r>
-      <w:proofErr w:type="spellStart"/>
-      <w:r>
-        <w:t>Git</w:t>
-      </w:r>
-      <w:proofErr w:type="spellEnd"/>
-      <w:r>
-        <w:t xml:space="preserve">, </w:t>
+      <w:r>
+        <w:t xml:space="preserve">Git, </w:t>
       </w:r>
       <w:r>
         <w:t>BASH</w:t>
@@ -208,28 +203,17 @@
       <w:r>
         <w:t xml:space="preserve">Swift, </w:t>
       </w:r>
-      <w:proofErr w:type="spellStart"/>
-      <w:r>
-        <w:t>Obj</w:t>
-      </w:r>
-      <w:proofErr w:type="spellEnd"/>
-      <w:r>
-        <w:t xml:space="preserve">-C, Perl, </w:t>
+      <w:r>
+        <w:t xml:space="preserve">Obj-C, Perl, </w:t>
       </w:r>
       <w:r>
         <w:t>SQL</w:t>
       </w:r>
       <w:r>
-        <w:t xml:space="preserve">, </w:t>
-      </w:r>
-      <w:proofErr w:type="spellStart"/>
-      <w:r>
-        <w:t>MatLab</w:t>
-      </w:r>
-      <w:proofErr w:type="spellEnd"/>
-      <w:r>
-        <w:t>,</w:t>
-      </w:r>
+        <w:t>, MatLab</w:t>
+      </w:r>
+      <w:bookmarkStart w:id="0" w:name="_GoBack"/>
+      <w:bookmarkEnd w:id="0"/>
     </w:p>
     <w:p>
       <w:pPr>
@@ -442,14 +426,7 @@
       </w:r>
       <w:r>
         <w:tab/>
-      </w:r>
-      <w:proofErr w:type="spellStart"/>
-      <w:r>
-        <w:t>DarkMaze</w:t>
-      </w:r>
-      <w:proofErr w:type="spellEnd"/>
-      <w:r>
-        <w:t xml:space="preserve"> – C++</w:t>
+        <w:t>DarkMaze – C++</w:t>
       </w:r>
     </w:p>
     <w:p>
@@ -505,14 +482,7 @@
       </w:r>
       <w:r>
         <w:tab/>
-      </w:r>
-      <w:proofErr w:type="spellStart"/>
-      <w:r>
-        <w:t>Nonogram</w:t>
-      </w:r>
-      <w:proofErr w:type="spellEnd"/>
-      <w:r>
-        <w:t xml:space="preserve"> – C++</w:t>
+        <w:t>Nonogram – C++</w:t>
       </w:r>
     </w:p>
     <w:p>
@@ -520,15 +490,7 @@
         <w:pStyle w:val="NoteLevel2"/>
       </w:pPr>
       <w:r>
-        <w:t xml:space="preserve">Created a </w:t>
-      </w:r>
-      <w:proofErr w:type="spellStart"/>
-      <w:r>
-        <w:t>nonogram</w:t>
-      </w:r>
-      <w:proofErr w:type="spellEnd"/>
-      <w:r>
-        <w:t xml:space="preserve"> puzzle generator, simple solver, and </w:t>
+        <w:t xml:space="preserve">Created a nonogram puzzle generator, simple solver, and </w:t>
       </w:r>
       <w:r>
         <w:t xml:space="preserve">solution </w:t>
@@ -551,14 +513,7 @@
       </w:r>
       <w:r>
         <w:tab/>
-      </w:r>
-      <w:proofErr w:type="spellStart"/>
-      <w:r>
-        <w:t>DungeonAdventure</w:t>
-      </w:r>
-      <w:proofErr w:type="spellEnd"/>
-      <w:r>
-        <w:t xml:space="preserve"> – Java</w:t>
+        <w:t>DungeonAdventure – Java</w:t>
       </w:r>
     </w:p>
     <w:p>
@@ -613,14 +568,12 @@
       <w:r>
         <w:t xml:space="preserve">Used APCS case study library, </w:t>
       </w:r>
-      <w:proofErr w:type="spellStart"/>
       <w:r>
         <w:rPr>
           <w:i/>
         </w:rPr>
         <w:t>Gridworld</w:t>
       </w:r>
-      <w:proofErr w:type="spellEnd"/>
     </w:p>
     <w:p>
       <w:pPr>
@@ -719,11 +672,9 @@
       <w:pPr>
         <w:pStyle w:val="NoteLevel3"/>
       </w:pPr>
-      <w:proofErr w:type="spellStart"/>
       <w:r>
         <w:t>Git</w:t>
       </w:r>
-      <w:proofErr w:type="spellEnd"/>
       <w:r>
         <w:t xml:space="preserve"> Workshop – </w:t>
       </w:r>
@@ -754,13 +705,8 @@
       <w:pPr>
         <w:pStyle w:val="NoteLevel3"/>
       </w:pPr>
-      <w:proofErr w:type="spellStart"/>
-      <w:r>
-        <w:t>DarkMaze</w:t>
-      </w:r>
-      <w:proofErr w:type="spellEnd"/>
-      <w:r>
-        <w:t xml:space="preserve"> – create program to navigate a 2D maze</w:t>
+      <w:r>
+        <w:t>DarkMaze – create program to navigate a 2D maze</w:t>
       </w:r>
     </w:p>
     <w:p>
@@ -780,15 +726,7 @@
         <w:t xml:space="preserve">Tutored for </w:t>
       </w:r>
       <w:r>
-        <w:t xml:space="preserve">3 CS courses a few </w:t>
-      </w:r>
-      <w:proofErr w:type="spellStart"/>
-      <w:r>
-        <w:t>hrs</w:t>
-      </w:r>
-      <w:proofErr w:type="spellEnd"/>
-      <w:r>
-        <w:t>/week in spare time</w:t>
+        <w:t>3 CS courses a few hrs/week in spare time</w:t>
       </w:r>
     </w:p>
     <w:p>
@@ -830,14 +768,7 @@
       </w:r>
       <w:r>
         <w:tab/>
-      </w:r>
-      <w:proofErr w:type="spellStart"/>
-      <w:r>
-        <w:t>Boyscout</w:t>
-      </w:r>
-      <w:proofErr w:type="spellEnd"/>
-      <w:r>
-        <w:t>, Troop 764</w:t>
+        <w:t>Boyscout, Troop 764</w:t>
       </w:r>
     </w:p>
     <w:p>
@@ -875,15 +806,7 @@
         <w:pStyle w:val="NoteLevel2"/>
       </w:pPr>
       <w:r>
-        <w:t xml:space="preserve">2nd~5th graders, 1 </w:t>
-      </w:r>
-      <w:proofErr w:type="spellStart"/>
-      <w:r>
-        <w:t>hr</w:t>
-      </w:r>
-      <w:proofErr w:type="spellEnd"/>
-      <w:r>
-        <w:t>/week</w:t>
+        <w:t>2nd~5th graders, 1 hr/week</w:t>
       </w:r>
     </w:p>
     <w:p>
@@ -896,13 +819,8 @@
     </w:p>
     <w:p>
       <w:r>
-        <w:t xml:space="preserve">Zachary </w:t>
-      </w:r>
-      <w:proofErr w:type="spellStart"/>
-      <w:r>
-        <w:t>Lounsberry</w:t>
-      </w:r>
-      <w:proofErr w:type="spellEnd"/>
+        <w:t>Zachary Lounsberry</w:t>
+      </w:r>
     </w:p>
     <w:p>
       <w:pPr>
@@ -1153,8 +1071,6 @@
           <w:t>Russell Miller</w:t>
         </w:r>
       </w:p>
-      <w:bookmarkStart w:id="0" w:name="_GoBack" w:displacedByCustomXml="next"/>
-      <w:bookmarkEnd w:id="0" w:displacedByCustomXml="next"/>
     </w:sdtContent>
   </w:sdt>
 </w:ftr>

--- a/CSBio Full Resume.docx
+++ b/CSBio Full Resume.docx
@@ -190,7 +190,7 @@
         <w:t>BASH</w:t>
       </w:r>
       <w:r>
-        <w:t>, UNIX, R</w:t>
+        <w:t>, UNIX</w:t>
       </w:r>
     </w:p>
     <w:p>
@@ -212,8 +212,9 @@
       <w:r>
         <w:t>, MatLab</w:t>
       </w:r>
-      <w:bookmarkStart w:id="0" w:name="_GoBack"/>
-      <w:bookmarkEnd w:id="0"/>
+      <w:r>
+        <w:t>, R</w:t>
+      </w:r>
     </w:p>
     <w:p>
       <w:pPr>
@@ -590,7 +591,38 @@
       </w:r>
       <w:r>
         <w:tab/>
-        <w:t xml:space="preserve">Intern at UC Davis, Veterinary Genetics Lab, Mammalian Ecology and Conservation Unit </w:t>
+      </w:r>
+      <w:r>
+        <w:rPr>
+          <w:b/>
+        </w:rPr>
+        <w:t>Bioinformatic</w:t>
+      </w:r>
+      <w:r>
+        <w:rPr>
+          <w:b/>
+        </w:rPr>
+        <w:t>s</w:t>
+      </w:r>
+      <w:r>
+        <w:rPr>
+          <w:b/>
+        </w:rPr>
+        <w:t xml:space="preserve"> </w:t>
+      </w:r>
+      <w:r>
+        <w:rPr>
+          <w:b/>
+        </w:rPr>
+        <w:t>Intern</w:t>
+      </w:r>
+      <w:r>
+        <w:t xml:space="preserve"> at UCD</w:t>
+      </w:r>
+      <w:bookmarkStart w:id="0" w:name="_GoBack"/>
+      <w:bookmarkEnd w:id="0"/>
+      <w:r>
+        <w:t xml:space="preserve">, Veterinary Genetics Lab, Mammalian Ecology and Conservation Unit </w:t>
       </w:r>
     </w:p>
     <w:p>

--- a/CSBio Full Resume.docx
+++ b/CSBio Full Resume.docx
@@ -183,8 +183,13 @@
       <w:r>
         <w:t xml:space="preserve">Experienced with: C++, C, Java, </w:t>
       </w:r>
-      <w:r>
-        <w:t xml:space="preserve">Git, </w:t>
+      <w:proofErr w:type="spellStart"/>
+      <w:r>
+        <w:t>Git</w:t>
+      </w:r>
+      <w:proofErr w:type="spellEnd"/>
+      <w:r>
+        <w:t xml:space="preserve">, </w:t>
       </w:r>
       <w:r>
         <w:t>BASH</w:t>
@@ -203,15 +208,25 @@
       <w:r>
         <w:t xml:space="preserve">Swift, </w:t>
       </w:r>
-      <w:r>
-        <w:t xml:space="preserve">Obj-C, Perl, </w:t>
+      <w:proofErr w:type="spellStart"/>
+      <w:r>
+        <w:t>Obj</w:t>
+      </w:r>
+      <w:proofErr w:type="spellEnd"/>
+      <w:r>
+        <w:t xml:space="preserve">-C, Perl, </w:t>
       </w:r>
       <w:r>
         <w:t>SQL</w:t>
       </w:r>
       <w:r>
-        <w:t>, MatLab</w:t>
-      </w:r>
+        <w:t xml:space="preserve">, </w:t>
+      </w:r>
+      <w:proofErr w:type="spellStart"/>
+      <w:r>
+        <w:t>MatLab</w:t>
+      </w:r>
+      <w:proofErr w:type="spellEnd"/>
       <w:r>
         <w:t>, R</w:t>
       </w:r>
@@ -427,7 +442,14 @@
       </w:r>
       <w:r>
         <w:tab/>
-        <w:t>DarkMaze – C++</w:t>
+      </w:r>
+      <w:proofErr w:type="spellStart"/>
+      <w:r>
+        <w:t>DarkMaze</w:t>
+      </w:r>
+      <w:proofErr w:type="spellEnd"/>
+      <w:r>
+        <w:t xml:space="preserve"> – C++</w:t>
       </w:r>
     </w:p>
     <w:p>
@@ -483,7 +505,14 @@
       </w:r>
       <w:r>
         <w:tab/>
-        <w:t>Nonogram – C++</w:t>
+      </w:r>
+      <w:proofErr w:type="spellStart"/>
+      <w:r>
+        <w:t>Nonogram</w:t>
+      </w:r>
+      <w:proofErr w:type="spellEnd"/>
+      <w:r>
+        <w:t xml:space="preserve"> – C++</w:t>
       </w:r>
     </w:p>
     <w:p>
@@ -491,7 +520,15 @@
         <w:pStyle w:val="NoteLevel2"/>
       </w:pPr>
       <w:r>
-        <w:t xml:space="preserve">Created a nonogram puzzle generator, simple solver, and </w:t>
+        <w:t xml:space="preserve">Created a </w:t>
+      </w:r>
+      <w:proofErr w:type="spellStart"/>
+      <w:r>
+        <w:t>nonogram</w:t>
+      </w:r>
+      <w:proofErr w:type="spellEnd"/>
+      <w:r>
+        <w:t xml:space="preserve"> puzzle generator, simple solver, and </w:t>
       </w:r>
       <w:r>
         <w:t xml:space="preserve">solution </w:t>
@@ -514,7 +551,14 @@
       </w:r>
       <w:r>
         <w:tab/>
-        <w:t>DungeonAdventure – Java</w:t>
+      </w:r>
+      <w:proofErr w:type="spellStart"/>
+      <w:r>
+        <w:t>DungeonAdventure</w:t>
+      </w:r>
+      <w:proofErr w:type="spellEnd"/>
+      <w:r>
+        <w:t xml:space="preserve"> – Java</w:t>
       </w:r>
     </w:p>
     <w:p>
@@ -566,23 +610,38 @@
       <w:pPr>
         <w:pStyle w:val="NoteLevel2"/>
       </w:pPr>
-      <w:r>
-        <w:t xml:space="preserve">Used APCS case study library, </w:t>
-      </w:r>
+      <w:bookmarkStart w:id="0" w:name="_GoBack"/>
+      <w:bookmarkEnd w:id="0"/>
+      <w:r>
+        <w:t xml:space="preserve">Used </w:t>
+      </w:r>
+      <w:r>
+        <w:t>object oriented programming and APCS case study library</w:t>
+      </w:r>
+      <w:r>
+        <w:t xml:space="preserve"> </w:t>
+      </w:r>
+      <w:proofErr w:type="spellStart"/>
       <w:r>
         <w:rPr>
           <w:i/>
         </w:rPr>
         <w:t>Gridworld</w:t>
       </w:r>
+      <w:proofErr w:type="spellEnd"/>
     </w:p>
     <w:p>
       <w:pPr>
         <w:pStyle w:val="Heading1"/>
       </w:pPr>
+      <w:proofErr w:type="spellStart"/>
       <w:r>
         <w:lastRenderedPageBreak/>
-        <w:t>Work Experience</w:t>
+        <w:t>ork</w:t>
+      </w:r>
+      <w:proofErr w:type="spellEnd"/>
+      <w:r>
+        <w:t xml:space="preserve"> Experience</w:t>
       </w:r>
     </w:p>
     <w:p>
@@ -619,8 +678,6 @@
       <w:r>
         <w:t xml:space="preserve"> at UCD</w:t>
       </w:r>
-      <w:bookmarkStart w:id="0" w:name="_GoBack"/>
-      <w:bookmarkEnd w:id="0"/>
       <w:r>
         <w:t xml:space="preserve">, Veterinary Genetics Lab, Mammalian Ecology and Conservation Unit </w:t>
       </w:r>
@@ -704,9 +761,11 @@
       <w:pPr>
         <w:pStyle w:val="NoteLevel3"/>
       </w:pPr>
+      <w:proofErr w:type="spellStart"/>
       <w:r>
         <w:t>Git</w:t>
       </w:r>
+      <w:proofErr w:type="spellEnd"/>
       <w:r>
         <w:t xml:space="preserve"> Workshop – </w:t>
       </w:r>
@@ -737,8 +796,13 @@
       <w:pPr>
         <w:pStyle w:val="NoteLevel3"/>
       </w:pPr>
-      <w:r>
-        <w:t>DarkMaze – create program to navigate a 2D maze</w:t>
+      <w:proofErr w:type="spellStart"/>
+      <w:r>
+        <w:t>DarkMaze</w:t>
+      </w:r>
+      <w:proofErr w:type="spellEnd"/>
+      <w:r>
+        <w:t xml:space="preserve"> – create program to navigate a 2D maze</w:t>
       </w:r>
     </w:p>
     <w:p>
@@ -758,7 +822,15 @@
         <w:t xml:space="preserve">Tutored for </w:t>
       </w:r>
       <w:r>
-        <w:t>3 CS courses a few hrs/week in spare time</w:t>
+        <w:t xml:space="preserve">3 CS courses a few </w:t>
+      </w:r>
+      <w:proofErr w:type="spellStart"/>
+      <w:r>
+        <w:t>hrs</w:t>
+      </w:r>
+      <w:proofErr w:type="spellEnd"/>
+      <w:r>
+        <w:t>/week in spare time</w:t>
       </w:r>
     </w:p>
     <w:p>
@@ -800,7 +872,14 @@
       </w:r>
       <w:r>
         <w:tab/>
-        <w:t>Boyscout, Troop 764</w:t>
+      </w:r>
+      <w:proofErr w:type="spellStart"/>
+      <w:r>
+        <w:t>Boyscout</w:t>
+      </w:r>
+      <w:proofErr w:type="spellEnd"/>
+      <w:r>
+        <w:t>, Troop 764</w:t>
       </w:r>
     </w:p>
     <w:p>
@@ -838,7 +917,15 @@
         <w:pStyle w:val="NoteLevel2"/>
       </w:pPr>
       <w:r>
-        <w:t>2nd~5th graders, 1 hr/week</w:t>
+        <w:t xml:space="preserve">2nd~5th graders, 1 </w:t>
+      </w:r>
+      <w:proofErr w:type="spellStart"/>
+      <w:r>
+        <w:t>hr</w:t>
+      </w:r>
+      <w:proofErr w:type="spellEnd"/>
+      <w:r>
+        <w:t>/week</w:t>
       </w:r>
     </w:p>
     <w:p>
@@ -851,8 +938,13 @@
     </w:p>
     <w:p>
       <w:r>
-        <w:t>Zachary Lounsberry</w:t>
-      </w:r>
+        <w:t xml:space="preserve">Zachary </w:t>
+      </w:r>
+      <w:proofErr w:type="spellStart"/>
+      <w:r>
+        <w:t>Lounsberry</w:t>
+      </w:r>
+      <w:proofErr w:type="spellEnd"/>
     </w:p>
     <w:p>
       <w:pPr>

--- a/CSBio Full Resume.docx
+++ b/CSBio Full Resume.docx
@@ -183,13 +183,8 @@
       <w:r>
         <w:t xml:space="preserve">Experienced with: C++, C, Java, </w:t>
       </w:r>
-      <w:proofErr w:type="spellStart"/>
-      <w:r>
-        <w:t>Git</w:t>
-      </w:r>
-      <w:proofErr w:type="spellEnd"/>
-      <w:r>
-        <w:t xml:space="preserve">, </w:t>
+      <w:r>
+        <w:t xml:space="preserve">Git, </w:t>
       </w:r>
       <w:r>
         <w:t>BASH</w:t>
@@ -208,25 +203,15 @@
       <w:r>
         <w:t xml:space="preserve">Swift, </w:t>
       </w:r>
-      <w:proofErr w:type="spellStart"/>
-      <w:r>
-        <w:t>Obj</w:t>
-      </w:r>
-      <w:proofErr w:type="spellEnd"/>
-      <w:r>
-        <w:t xml:space="preserve">-C, Perl, </w:t>
+      <w:r>
+        <w:t xml:space="preserve">Obj-C, Perl, </w:t>
       </w:r>
       <w:r>
         <w:t>SQL</w:t>
       </w:r>
       <w:r>
-        <w:t xml:space="preserve">, </w:t>
-      </w:r>
-      <w:proofErr w:type="spellStart"/>
-      <w:r>
-        <w:t>MatLab</w:t>
-      </w:r>
-      <w:proofErr w:type="spellEnd"/>
+        <w:t>, MatLab</w:t>
+      </w:r>
       <w:r>
         <w:t>, R</w:t>
       </w:r>
@@ -442,14 +427,7 @@
       </w:r>
       <w:r>
         <w:tab/>
-      </w:r>
-      <w:proofErr w:type="spellStart"/>
-      <w:r>
-        <w:t>DarkMaze</w:t>
-      </w:r>
-      <w:proofErr w:type="spellEnd"/>
-      <w:r>
-        <w:t xml:space="preserve"> – C++</w:t>
+        <w:t>DarkMaze – C++</w:t>
       </w:r>
     </w:p>
     <w:p>
@@ -505,14 +483,7 @@
       </w:r>
       <w:r>
         <w:tab/>
-      </w:r>
-      <w:proofErr w:type="spellStart"/>
-      <w:r>
-        <w:t>Nonogram</w:t>
-      </w:r>
-      <w:proofErr w:type="spellEnd"/>
-      <w:r>
-        <w:t xml:space="preserve"> – C++</w:t>
+        <w:t>Nonogram – C++</w:t>
       </w:r>
     </w:p>
     <w:p>
@@ -520,15 +491,7 @@
         <w:pStyle w:val="NoteLevel2"/>
       </w:pPr>
       <w:r>
-        <w:t xml:space="preserve">Created a </w:t>
-      </w:r>
-      <w:proofErr w:type="spellStart"/>
-      <w:r>
-        <w:t>nonogram</w:t>
-      </w:r>
-      <w:proofErr w:type="spellEnd"/>
-      <w:r>
-        <w:t xml:space="preserve"> puzzle generator, simple solver, and </w:t>
+        <w:t xml:space="preserve">Created a nonogram puzzle generator, simple solver, and </w:t>
       </w:r>
       <w:r>
         <w:t xml:space="preserve">solution </w:t>
@@ -551,14 +514,7 @@
       </w:r>
       <w:r>
         <w:tab/>
-      </w:r>
-      <w:proofErr w:type="spellStart"/>
-      <w:r>
-        <w:t>DungeonAdventure</w:t>
-      </w:r>
-      <w:proofErr w:type="spellEnd"/>
-      <w:r>
-        <w:t xml:space="preserve"> – Java</w:t>
+        <w:t>DungeonAdventure – Java</w:t>
       </w:r>
     </w:p>
     <w:p>
@@ -610,8 +566,6 @@
       <w:pPr>
         <w:pStyle w:val="NoteLevel2"/>
       </w:pPr>
-      <w:bookmarkStart w:id="0" w:name="_GoBack"/>
-      <w:bookmarkEnd w:id="0"/>
       <w:r>
         <w:t xml:space="preserve">Used </w:t>
       </w:r>
@@ -621,27 +575,25 @@
       <w:r>
         <w:t xml:space="preserve"> </w:t>
       </w:r>
-      <w:proofErr w:type="spellStart"/>
       <w:r>
         <w:rPr>
           <w:i/>
         </w:rPr>
         <w:t>Gridworld</w:t>
       </w:r>
-      <w:proofErr w:type="spellEnd"/>
     </w:p>
     <w:p>
       <w:pPr>
         <w:pStyle w:val="Heading1"/>
       </w:pPr>
-      <w:proofErr w:type="spellStart"/>
       <w:r>
         <w:lastRenderedPageBreak/>
-        <w:t>ork</w:t>
-      </w:r>
-      <w:proofErr w:type="spellEnd"/>
-      <w:r>
-        <w:t xml:space="preserve"> Experience</w:t>
+        <w:t>W</w:t>
+      </w:r>
+      <w:bookmarkStart w:id="0" w:name="_GoBack"/>
+      <w:bookmarkEnd w:id="0"/>
+      <w:r>
+        <w:t>ork Experience</w:t>
       </w:r>
     </w:p>
     <w:p>
@@ -761,11 +713,9 @@
       <w:pPr>
         <w:pStyle w:val="NoteLevel3"/>
       </w:pPr>
-      <w:proofErr w:type="spellStart"/>
       <w:r>
         <w:t>Git</w:t>
       </w:r>
-      <w:proofErr w:type="spellEnd"/>
       <w:r>
         <w:t xml:space="preserve"> Workshop – </w:t>
       </w:r>
@@ -796,13 +746,8 @@
       <w:pPr>
         <w:pStyle w:val="NoteLevel3"/>
       </w:pPr>
-      <w:proofErr w:type="spellStart"/>
-      <w:r>
-        <w:t>DarkMaze</w:t>
-      </w:r>
-      <w:proofErr w:type="spellEnd"/>
-      <w:r>
-        <w:t xml:space="preserve"> – create program to navigate a 2D maze</w:t>
+      <w:r>
+        <w:t>DarkMaze – create program to navigate a 2D maze</w:t>
       </w:r>
     </w:p>
     <w:p>
@@ -822,15 +767,7 @@
         <w:t xml:space="preserve">Tutored for </w:t>
       </w:r>
       <w:r>
-        <w:t xml:space="preserve">3 CS courses a few </w:t>
-      </w:r>
-      <w:proofErr w:type="spellStart"/>
-      <w:r>
-        <w:t>hrs</w:t>
-      </w:r>
-      <w:proofErr w:type="spellEnd"/>
-      <w:r>
-        <w:t>/week in spare time</w:t>
+        <w:t>3 CS courses a few hrs/week in spare time</w:t>
       </w:r>
     </w:p>
     <w:p>
@@ -872,14 +809,7 @@
       </w:r>
       <w:r>
         <w:tab/>
-      </w:r>
-      <w:proofErr w:type="spellStart"/>
-      <w:r>
-        <w:t>Boyscout</w:t>
-      </w:r>
-      <w:proofErr w:type="spellEnd"/>
-      <w:r>
-        <w:t>, Troop 764</w:t>
+        <w:t>Boyscout, Troop 764</w:t>
       </w:r>
     </w:p>
     <w:p>
@@ -917,15 +847,7 @@
         <w:pStyle w:val="NoteLevel2"/>
       </w:pPr>
       <w:r>
-        <w:t xml:space="preserve">2nd~5th graders, 1 </w:t>
-      </w:r>
-      <w:proofErr w:type="spellStart"/>
-      <w:r>
-        <w:t>hr</w:t>
-      </w:r>
-      <w:proofErr w:type="spellEnd"/>
-      <w:r>
-        <w:t>/week</w:t>
+        <w:t>2nd~5th graders, 1 hr/week</w:t>
       </w:r>
     </w:p>
     <w:p>
@@ -938,13 +860,8 @@
     </w:p>
     <w:p>
       <w:r>
-        <w:t xml:space="preserve">Zachary </w:t>
-      </w:r>
-      <w:proofErr w:type="spellStart"/>
-      <w:r>
-        <w:t>Lounsberry</w:t>
-      </w:r>
-      <w:proofErr w:type="spellEnd"/>
+        <w:t>Zachary Lounsberry</w:t>
+      </w:r>
     </w:p>
     <w:p>
       <w:pPr>
